--- a/2.启动过程/核心团队说明-程璐.docx
+++ b/2.启动过程/核心团队说明-程璐.docx
@@ -1,19 +1,56 @@
 
 <file path=word/document.xml><?xml version="1.0" encoding="utf-8"?>
-<w:document xmlns:wpc="http://schemas.microsoft.com/office/word/2010/wordprocessingCanvas" xmlns:cx="http://schemas.microsoft.com/office/drawing/2014/chartex" xmlns:cx1="http://schemas.microsoft.com/office/drawing/2015/9/8/chartex" xmlns:cx2="http://schemas.microsoft.com/office/drawing/2015/10/21/chartex" xmlns:cx3="http://schemas.microsoft.com/office/drawing/2016/5/9/chartex" xmlns:cx4="http://schemas.microsoft.com/office/drawing/2016/5/10/chartex" xmlns:cx5="http://schemas.microsoft.com/office/drawing/2016/5/11/chartex" xmlns:cx6="http://schemas.microsoft.com/office/drawing/2016/5/12/chartex" xmlns:cx7="http://schemas.microsoft.com/office/drawing/2016/5/13/chartex" xmlns:cx8="http://schemas.microsoft.com/office/drawing/2016/5/14/chartex" xmlns:mc="http://schemas.openxmlformats.org/markup-compatibility/2006" xmlns:aink="http://schemas.microsoft.com/office/drawing/2016/ink" xmlns:am3d="http://schemas.microsoft.com/office/drawing/2017/model3d" xmlns:o="urn:schemas-microsoft-com:office:office" xmlns:r="http://schemas.openxmlformats.org/officeDocument/2006/relationships" xmlns:m="http://schemas.openxmlformats.org/officeDocument/2006/math" xmlns:v="urn:schemas-microsoft-com:vml" xmlns:wp14="http://schemas.microsoft.com/office/word/2010/wordprocessingDrawing" xmlns:wp="http://schemas.openxmlformats.org/drawingml/2006/wordprocessingDrawing" xmlns:w10="urn:schemas-microsoft-com:office:word" xmlns:w="http://schemas.openxmlformats.org/wordprocessingml/2006/main" xmlns:w14="http://schemas.microsoft.com/office/word/2010/wordml" xmlns:w15="http://schemas.microsoft.com/office/word/2012/wordml" xmlns:w16cid="http://schemas.microsoft.com/office/word/2016/wordml/cid" xmlns:w16se="http://schemas.microsoft.com/office/word/2015/wordml/symex" xmlns:wpg="http://schemas.microsoft.com/office/word/2010/wordprocessingGroup" xmlns:wpi="http://schemas.microsoft.com/office/word/2010/wordprocessingInk" xmlns:wne="http://schemas.microsoft.com/office/word/2006/wordml" xmlns:wps="http://schemas.microsoft.com/office/word/2010/wordprocessingShape" mc:Ignorable="w14 w15 w16se w16cid wp14">
+<w:document xmlns:wpc="http://schemas.microsoft.com/office/word/2010/wordprocessingCanvas" xmlns:cx="http://schemas.microsoft.com/office/drawing/2014/chartex" xmlns:cx1="http://schemas.microsoft.com/office/drawing/2015/9/8/chartex" xmlns:cx2="http://schemas.microsoft.com/office/drawing/2015/10/21/chartex" xmlns:cx3="http://schemas.microsoft.com/office/drawing/2016/5/9/chartex" xmlns:cx4="http://schemas.microsoft.com/office/drawing/2016/5/10/chartex" xmlns:cx5="http://schemas.microsoft.com/office/drawing/2016/5/11/chartex" xmlns:cx6="http://schemas.microsoft.com/office/drawing/2016/5/12/chartex" xmlns:cx7="http://schemas.microsoft.com/office/drawing/2016/5/13/chartex" xmlns:cx8="http://schemas.microsoft.com/office/drawing/2016/5/14/chartex" xmlns:mc="http://schemas.openxmlformats.org/markup-compatibility/2006" xmlns:aink="http://schemas.microsoft.com/office/drawing/2016/ink" xmlns:am3d="http://schemas.microsoft.com/office/drawing/2017/model3d" xmlns:o="urn:schemas-microsoft-com:office:office" xmlns:r="http://schemas.openxmlformats.org/officeDocument/2006/relationships" xmlns:m="http://schemas.openxmlformats.org/officeDocument/2006/math" xmlns:v="urn:schemas-microsoft-com:vml" xmlns:wp14="http://schemas.microsoft.com/office/word/2010/wordprocessingDrawing" xmlns:wp="http://schemas.openxmlformats.org/drawingml/2006/wordprocessingDrawing" xmlns:w10="urn:schemas-microsoft-com:office:word" xmlns:w="http://schemas.openxmlformats.org/wordprocessingml/2006/main" xmlns:w14="http://schemas.microsoft.com/office/word/2010/wordml" xmlns:w15="http://schemas.microsoft.com/office/word/2012/wordml" xmlns:w16cex="http://schemas.microsoft.com/office/word/2018/wordml/cex" xmlns:w16cid="http://schemas.microsoft.com/office/word/2016/wordml/cid" xmlns:w16="http://schemas.microsoft.com/office/word/2018/wordml" xmlns:w16se="http://schemas.microsoft.com/office/word/2015/wordml/symex" xmlns:wpg="http://schemas.microsoft.com/office/word/2010/wordprocessingGroup" xmlns:wpi="http://schemas.microsoft.com/office/word/2010/wordprocessingInk" xmlns:wne="http://schemas.microsoft.com/office/word/2006/wordml" xmlns:wps="http://schemas.microsoft.com/office/word/2010/wordprocessingShape" mc:Ignorable="w14 w15 w16se w16cid w16 w16cex wp14">
   <w:body>
     <w:p>
       <w:pPr>
-        <w:rPr>
-          <w:rFonts w:hint="eastAsia"/>
-          <w:sz w:val="28"/>
-          <w:szCs w:val="28"/>
+        <w:jc w:val="center"/>
+        <w:rPr>
+          <w:rFonts w:hint="eastAsia"/>
+          <w:b/>
+          <w:sz w:val="44"/>
+          <w:szCs w:val="44"/>
         </w:rPr>
       </w:pPr>
       <w:r>
         <w:rPr>
           <w:rFonts w:hint="eastAsia"/>
           <w:b/>
+          <w:sz w:val="44"/>
+          <w:szCs w:val="44"/>
+        </w:rPr>
+        <w:t>校小鱼</w:t>
+      </w:r>
+      <w:r>
+        <w:rPr>
+          <w:rFonts w:hint="eastAsia"/>
+          <w:b/>
+          <w:sz w:val="44"/>
+          <w:szCs w:val="44"/>
+        </w:rPr>
+        <w:t xml:space="preserve">  </w:t>
+      </w:r>
+      <w:r>
+        <w:rPr>
+          <w:rFonts w:hint="eastAsia"/>
+          <w:b/>
+          <w:sz w:val="44"/>
+          <w:szCs w:val="44"/>
+        </w:rPr>
+        <w:t>核心团队说明</w:t>
+      </w:r>
+    </w:p>
+    <w:p>
+      <w:pPr>
+        <w:rPr>
+          <w:sz w:val="28"/>
+          <w:szCs w:val="28"/>
+        </w:rPr>
+      </w:pPr>
+      <w:r>
+        <w:rPr>
+          <w:rFonts w:hint="eastAsia"/>
+          <w:b/>
           <w:sz w:val="28"/>
           <w:szCs w:val="28"/>
         </w:rPr>
@@ -44,8 +81,6 @@
         </w:rPr>
         <w:t>。有专业的项目管理能力和成功的项目管理经验。</w:t>
       </w:r>
-      <w:bookmarkStart w:id="0" w:name="_GoBack"/>
-      <w:bookmarkEnd w:id="0"/>
     </w:p>
     <w:p>
       <w:pPr>
@@ -252,7 +287,7 @@
 </file>
 
 <file path=word/endnotes.xml><?xml version="1.0" encoding="utf-8"?>
-<w:endnotes xmlns:wpc="http://schemas.microsoft.com/office/word/2010/wordprocessingCanvas" xmlns:cx="http://schemas.microsoft.com/office/drawing/2014/chartex" xmlns:cx1="http://schemas.microsoft.com/office/drawing/2015/9/8/chartex" xmlns:cx2="http://schemas.microsoft.com/office/drawing/2015/10/21/chartex" xmlns:cx3="http://schemas.microsoft.com/office/drawing/2016/5/9/chartex" xmlns:cx4="http://schemas.microsoft.com/office/drawing/2016/5/10/chartex" xmlns:cx5="http://schemas.microsoft.com/office/drawing/2016/5/11/chartex" xmlns:cx6="http://schemas.microsoft.com/office/drawing/2016/5/12/chartex" xmlns:cx7="http://schemas.microsoft.com/office/drawing/2016/5/13/chartex" xmlns:cx8="http://schemas.microsoft.com/office/drawing/2016/5/14/chartex" xmlns:mc="http://schemas.openxmlformats.org/markup-compatibility/2006" xmlns:aink="http://schemas.microsoft.com/office/drawing/2016/ink" xmlns:am3d="http://schemas.microsoft.com/office/drawing/2017/model3d" xmlns:o="urn:schemas-microsoft-com:office:office" xmlns:r="http://schemas.openxmlformats.org/officeDocument/2006/relationships" xmlns:m="http://schemas.openxmlformats.org/officeDocument/2006/math" xmlns:v="urn:schemas-microsoft-com:vml" xmlns:wp14="http://schemas.microsoft.com/office/word/2010/wordprocessingDrawing" xmlns:wp="http://schemas.openxmlformats.org/drawingml/2006/wordprocessingDrawing" xmlns:w10="urn:schemas-microsoft-com:office:word" xmlns:w="http://schemas.openxmlformats.org/wordprocessingml/2006/main" xmlns:w14="http://schemas.microsoft.com/office/word/2010/wordml" xmlns:w15="http://schemas.microsoft.com/office/word/2012/wordml" xmlns:w16cid="http://schemas.microsoft.com/office/word/2016/wordml/cid" xmlns:w16se="http://schemas.microsoft.com/office/word/2015/wordml/symex" xmlns:wpg="http://schemas.microsoft.com/office/word/2010/wordprocessingGroup" xmlns:wpi="http://schemas.microsoft.com/office/word/2010/wordprocessingInk" xmlns:wne="http://schemas.microsoft.com/office/word/2006/wordml" xmlns:wps="http://schemas.microsoft.com/office/word/2010/wordprocessingShape" mc:Ignorable="w14 w15 w16se w16cid wp14">
+<w:endnotes xmlns:wpc="http://schemas.microsoft.com/office/word/2010/wordprocessingCanvas" xmlns:cx="http://schemas.microsoft.com/office/drawing/2014/chartex" xmlns:cx1="http://schemas.microsoft.com/office/drawing/2015/9/8/chartex" xmlns:cx2="http://schemas.microsoft.com/office/drawing/2015/10/21/chartex" xmlns:cx3="http://schemas.microsoft.com/office/drawing/2016/5/9/chartex" xmlns:cx4="http://schemas.microsoft.com/office/drawing/2016/5/10/chartex" xmlns:cx5="http://schemas.microsoft.com/office/drawing/2016/5/11/chartex" xmlns:cx6="http://schemas.microsoft.com/office/drawing/2016/5/12/chartex" xmlns:cx7="http://schemas.microsoft.com/office/drawing/2016/5/13/chartex" xmlns:cx8="http://schemas.microsoft.com/office/drawing/2016/5/14/chartex" xmlns:mc="http://schemas.openxmlformats.org/markup-compatibility/2006" xmlns:aink="http://schemas.microsoft.com/office/drawing/2016/ink" xmlns:am3d="http://schemas.microsoft.com/office/drawing/2017/model3d" xmlns:o="urn:schemas-microsoft-com:office:office" xmlns:r="http://schemas.openxmlformats.org/officeDocument/2006/relationships" xmlns:m="http://schemas.openxmlformats.org/officeDocument/2006/math" xmlns:v="urn:schemas-microsoft-com:vml" xmlns:wp14="http://schemas.microsoft.com/office/word/2010/wordprocessingDrawing" xmlns:wp="http://schemas.openxmlformats.org/drawingml/2006/wordprocessingDrawing" xmlns:w10="urn:schemas-microsoft-com:office:word" xmlns:w="http://schemas.openxmlformats.org/wordprocessingml/2006/main" xmlns:w14="http://schemas.microsoft.com/office/word/2010/wordml" xmlns:w15="http://schemas.microsoft.com/office/word/2012/wordml" xmlns:w16cex="http://schemas.microsoft.com/office/word/2018/wordml/cex" xmlns:w16cid="http://schemas.microsoft.com/office/word/2016/wordml/cid" xmlns:w16="http://schemas.microsoft.com/office/word/2018/wordml" xmlns:w16se="http://schemas.microsoft.com/office/word/2015/wordml/symex" xmlns:wpg="http://schemas.microsoft.com/office/word/2010/wordprocessingGroup" xmlns:wpi="http://schemas.microsoft.com/office/word/2010/wordprocessingInk" xmlns:wne="http://schemas.microsoft.com/office/word/2006/wordml" xmlns:wps="http://schemas.microsoft.com/office/word/2010/wordprocessingShape" mc:Ignorable="w14 w15 w16se w16cid w16 w16cex wp14">
   <w:endnote w:type="separator" w:id="-1">
     <w:p>
       <w:r>
@@ -271,7 +306,7 @@
 </file>
 
 <file path=word/footnotes.xml><?xml version="1.0" encoding="utf-8"?>
-<w:footnotes xmlns:wpc="http://schemas.microsoft.com/office/word/2010/wordprocessingCanvas" xmlns:cx="http://schemas.microsoft.com/office/drawing/2014/chartex" xmlns:cx1="http://schemas.microsoft.com/office/drawing/2015/9/8/chartex" xmlns:cx2="http://schemas.microsoft.com/office/drawing/2015/10/21/chartex" xmlns:cx3="http://schemas.microsoft.com/office/drawing/2016/5/9/chartex" xmlns:cx4="http://schemas.microsoft.com/office/drawing/2016/5/10/chartex" xmlns:cx5="http://schemas.microsoft.com/office/drawing/2016/5/11/chartex" xmlns:cx6="http://schemas.microsoft.com/office/drawing/2016/5/12/chartex" xmlns:cx7="http://schemas.microsoft.com/office/drawing/2016/5/13/chartex" xmlns:cx8="http://schemas.microsoft.com/office/drawing/2016/5/14/chartex" xmlns:mc="http://schemas.openxmlformats.org/markup-compatibility/2006" xmlns:aink="http://schemas.microsoft.com/office/drawing/2016/ink" xmlns:am3d="http://schemas.microsoft.com/office/drawing/2017/model3d" xmlns:o="urn:schemas-microsoft-com:office:office" xmlns:r="http://schemas.openxmlformats.org/officeDocument/2006/relationships" xmlns:m="http://schemas.openxmlformats.org/officeDocument/2006/math" xmlns:v="urn:schemas-microsoft-com:vml" xmlns:wp14="http://schemas.microsoft.com/office/word/2010/wordprocessingDrawing" xmlns:wp="http://schemas.openxmlformats.org/drawingml/2006/wordprocessingDrawing" xmlns:w10="urn:schemas-microsoft-com:office:word" xmlns:w="http://schemas.openxmlformats.org/wordprocessingml/2006/main" xmlns:w14="http://schemas.microsoft.com/office/word/2010/wordml" xmlns:w15="http://schemas.microsoft.com/office/word/2012/wordml" xmlns:w16cid="http://schemas.microsoft.com/office/word/2016/wordml/cid" xmlns:w16se="http://schemas.microsoft.com/office/word/2015/wordml/symex" xmlns:wpg="http://schemas.microsoft.com/office/word/2010/wordprocessingGroup" xmlns:wpi="http://schemas.microsoft.com/office/word/2010/wordprocessingInk" xmlns:wne="http://schemas.microsoft.com/office/word/2006/wordml" xmlns:wps="http://schemas.microsoft.com/office/word/2010/wordprocessingShape" mc:Ignorable="w14 w15 w16se w16cid wp14">
+<w:footnotes xmlns:wpc="http://schemas.microsoft.com/office/word/2010/wordprocessingCanvas" xmlns:cx="http://schemas.microsoft.com/office/drawing/2014/chartex" xmlns:cx1="http://schemas.microsoft.com/office/drawing/2015/9/8/chartex" xmlns:cx2="http://schemas.microsoft.com/office/drawing/2015/10/21/chartex" xmlns:cx3="http://schemas.microsoft.com/office/drawing/2016/5/9/chartex" xmlns:cx4="http://schemas.microsoft.com/office/drawing/2016/5/10/chartex" xmlns:cx5="http://schemas.microsoft.com/office/drawing/2016/5/11/chartex" xmlns:cx6="http://schemas.microsoft.com/office/drawing/2016/5/12/chartex" xmlns:cx7="http://schemas.microsoft.com/office/drawing/2016/5/13/chartex" xmlns:cx8="http://schemas.microsoft.com/office/drawing/2016/5/14/chartex" xmlns:mc="http://schemas.openxmlformats.org/markup-compatibility/2006" xmlns:aink="http://schemas.microsoft.com/office/drawing/2016/ink" xmlns:am3d="http://schemas.microsoft.com/office/drawing/2017/model3d" xmlns:o="urn:schemas-microsoft-com:office:office" xmlns:r="http://schemas.openxmlformats.org/officeDocument/2006/relationships" xmlns:m="http://schemas.openxmlformats.org/officeDocument/2006/math" xmlns:v="urn:schemas-microsoft-com:vml" xmlns:wp14="http://schemas.microsoft.com/office/word/2010/wordprocessingDrawing" xmlns:wp="http://schemas.openxmlformats.org/drawingml/2006/wordprocessingDrawing" xmlns:w10="urn:schemas-microsoft-com:office:word" xmlns:w="http://schemas.openxmlformats.org/wordprocessingml/2006/main" xmlns:w14="http://schemas.microsoft.com/office/word/2010/wordml" xmlns:w15="http://schemas.microsoft.com/office/word/2012/wordml" xmlns:w16cex="http://schemas.microsoft.com/office/word/2018/wordml/cex" xmlns:w16cid="http://schemas.microsoft.com/office/word/2016/wordml/cid" xmlns:w16="http://schemas.microsoft.com/office/word/2018/wordml" xmlns:w16se="http://schemas.microsoft.com/office/word/2015/wordml/symex" xmlns:wpg="http://schemas.microsoft.com/office/word/2010/wordprocessingGroup" xmlns:wpi="http://schemas.microsoft.com/office/word/2010/wordprocessingInk" xmlns:wne="http://schemas.microsoft.com/office/word/2006/wordml" xmlns:wps="http://schemas.microsoft.com/office/word/2010/wordprocessingShape" mc:Ignorable="w14 w15 w16se w16cid w16 w16cex wp14">
   <w:footnote w:type="separator" w:id="-1">
     <w:p>
       <w:r>
@@ -290,7 +325,7 @@
 </file>
 
 <file path=word/styles.xml><?xml version="1.0" encoding="utf-8"?>
-<w:styles xmlns:mc="http://schemas.openxmlformats.org/markup-compatibility/2006" xmlns:r="http://schemas.openxmlformats.org/officeDocument/2006/relationships" xmlns:w="http://schemas.openxmlformats.org/wordprocessingml/2006/main" xmlns:w14="http://schemas.microsoft.com/office/word/2010/wordml" xmlns:w15="http://schemas.microsoft.com/office/word/2012/wordml" xmlns:w16cid="http://schemas.microsoft.com/office/word/2016/wordml/cid" xmlns:w16se="http://schemas.microsoft.com/office/word/2015/wordml/symex" mc:Ignorable="w14 w15 w16se w16cid">
+<w:styles xmlns:mc="http://schemas.openxmlformats.org/markup-compatibility/2006" xmlns:r="http://schemas.openxmlformats.org/officeDocument/2006/relationships" xmlns:w="http://schemas.openxmlformats.org/wordprocessingml/2006/main" xmlns:w14="http://schemas.microsoft.com/office/word/2010/wordml" xmlns:w15="http://schemas.microsoft.com/office/word/2012/wordml" xmlns:w16cex="http://schemas.microsoft.com/office/word/2018/wordml/cex" xmlns:w16cid="http://schemas.microsoft.com/office/word/2016/wordml/cid" xmlns:w16="http://schemas.microsoft.com/office/word/2018/wordml" xmlns:w16se="http://schemas.microsoft.com/office/word/2015/wordml/symex" mc:Ignorable="w14 w15 w16se w16cid w16 w16cex">
   <w:docDefaults>
     <w:rPrDefault>
       <w:rPr>
@@ -458,7 +493,7 @@
     <w:lsdException w:name="Table Web 2" w:semiHidden="1" w:unhideWhenUsed="1"/>
     <w:lsdException w:name="Table Web 3" w:semiHidden="1" w:unhideWhenUsed="1"/>
     <w:lsdException w:name="Balloon Text" w:semiHidden="1" w:unhideWhenUsed="1"/>
-    <w:lsdException w:name="Table Grid" w:semiHidden="1" w:uiPriority="59" w:unhideWhenUsed="1"/>
+    <w:lsdException w:name="Table Grid" w:uiPriority="59"/>
     <w:lsdException w:name="Table Theme" w:semiHidden="1" w:unhideWhenUsed="1"/>
     <w:lsdException w:name="Placeholder Text" w:semiHidden="1"/>
     <w:lsdException w:name="No Spacing" w:uiPriority="1" w:qFormat="1"/>
